--- a/JDBC.docx
+++ b/JDBC.docx
@@ -788,8 +788,6 @@
         </w:rPr>
         <w:t>string类型则</w:t>
       </w:r>
-      <w:bookmarkStart w:id="0" w:name="_GoBack"/>
-      <w:bookmarkEnd w:id="0"/>
       <w:r>
         <w:rPr>
           <w:rFonts w:hint="eastAsia"/>
@@ -2618,7 +2616,16 @@
           <w:rFonts w:hint="eastAsia"/>
           <w:lang w:val="en-US" w:eastAsia="zh-CN"/>
         </w:rPr>
-        <w:t>、mybatis等</w:t>
+        <w:t>、mybatis、spring-jdbc</w:t>
+      </w:r>
+      <w:bookmarkStart w:id="0" w:name="_GoBack"/>
+      <w:bookmarkEnd w:id="0"/>
+      <w:r>
+        <w:rPr>
+          <w:rFonts w:hint="eastAsia"/>
+          <w:lang w:val="en-US" w:eastAsia="zh-CN"/>
+        </w:rPr>
+        <w:t>等</w:t>
       </w:r>
       <w:r>
         <w:rPr>
